--- a/reports/D02/DOC/Progress_report.docx
+++ b/reports/D02/DOC/Progress_report.docx
@@ -1,6 +1,6 @@
 
 <file path=word/document.xml><?xml version="1.0" encoding="utf-8"?>
-<w:document xmlns:wpc="http://schemas.microsoft.com/office/word/2010/wordprocessingCanvas" xmlns:cx="http://schemas.microsoft.com/office/drawing/2014/chartex" xmlns:cx1="http://schemas.microsoft.com/office/drawing/2015/9/8/chartex" xmlns:cx2="http://schemas.microsoft.com/office/drawing/2015/10/21/chartex" xmlns:cx3="http://schemas.microsoft.com/office/drawing/2016/5/9/chartex" xmlns:cx4="http://schemas.microsoft.com/office/drawing/2016/5/10/chartex" xmlns:cx5="http://schemas.microsoft.com/office/drawing/2016/5/11/chartex" xmlns:cx6="http://schemas.microsoft.com/office/drawing/2016/5/12/chartex" xmlns:cx7="http://schemas.microsoft.com/office/drawing/2016/5/13/chartex" xmlns:cx8="http://schemas.microsoft.com/office/drawing/2016/5/14/chartex" xmlns:mc="http://schemas.openxmlformats.org/markup-compatibility/2006" xmlns:aink="http://schemas.microsoft.com/office/drawing/2016/ink" xmlns:am3d="http://schemas.microsoft.com/office/drawing/2017/model3d" xmlns:o="urn:schemas-microsoft-com:office:office" xmlns:r="http://schemas.openxmlformats.org/officeDocument/2006/relationships" xmlns:m="http://schemas.openxmlformats.org/officeDocument/2006/math" xmlns:v="urn:schemas-microsoft-com:vml" xmlns:wp14="http://schemas.microsoft.com/office/word/2010/wordprocessingDrawing" xmlns:wp="http://schemas.openxmlformats.org/drawingml/2006/wordprocessingDrawing" xmlns:w10="urn:schemas-microsoft-com:office:word" xmlns:w="http://schemas.openxmlformats.org/wordprocessingml/2006/main" xmlns:w14="http://schemas.microsoft.com/office/word/2010/wordml" xmlns:w15="http://schemas.microsoft.com/office/word/2012/wordml" xmlns:w16cex="http://schemas.microsoft.com/office/word/2018/wordml/cex" xmlns:w16cid="http://schemas.microsoft.com/office/word/2016/wordml/cid" xmlns:w16="http://schemas.microsoft.com/office/word/2018/wordml" xmlns:w16sdtdh="http://schemas.microsoft.com/office/word/2020/wordml/sdtdatahash" xmlns:w16se="http://schemas.microsoft.com/office/word/2015/wordml/symex" xmlns:wpg="http://schemas.microsoft.com/office/word/2010/wordprocessingGroup" xmlns:wpi="http://schemas.microsoft.com/office/word/2010/wordprocessingInk" xmlns:wne="http://schemas.microsoft.com/office/word/2006/wordml" xmlns:wps="http://schemas.microsoft.com/office/word/2010/wordprocessingShape" mc:Ignorable="w14 w15 w16se w16cid w16 w16cex w16sdtdh wp14">
+<w:document xmlns:wpc="http://schemas.microsoft.com/office/word/2010/wordprocessingCanvas" xmlns:cx="http://schemas.microsoft.com/office/drawing/2014/chartex" xmlns:cx1="http://schemas.microsoft.com/office/drawing/2015/9/8/chartex" xmlns:cx2="http://schemas.microsoft.com/office/drawing/2015/10/21/chartex" xmlns:cx3="http://schemas.microsoft.com/office/drawing/2016/5/9/chartex" xmlns:cx4="http://schemas.microsoft.com/office/drawing/2016/5/10/chartex" xmlns:cx5="http://schemas.microsoft.com/office/drawing/2016/5/11/chartex" xmlns:cx6="http://schemas.microsoft.com/office/drawing/2016/5/12/chartex" xmlns:cx7="http://schemas.microsoft.com/office/drawing/2016/5/13/chartex" xmlns:cx8="http://schemas.microsoft.com/office/drawing/2016/5/14/chartex" xmlns:mc="http://schemas.openxmlformats.org/markup-compatibility/2006" xmlns:aink="http://schemas.microsoft.com/office/drawing/2016/ink" xmlns:am3d="http://schemas.microsoft.com/office/drawing/2017/model3d" xmlns:o="urn:schemas-microsoft-com:office:office" xmlns:oel="http://schemas.microsoft.com/office/2019/extlst" xmlns:r="http://schemas.openxmlformats.org/officeDocument/2006/relationships" xmlns:m="http://schemas.openxmlformats.org/officeDocument/2006/math" xmlns:v="urn:schemas-microsoft-com:vml" xmlns:wp14="http://schemas.microsoft.com/office/word/2010/wordprocessingDrawing" xmlns:wp="http://schemas.openxmlformats.org/drawingml/2006/wordprocessingDrawing" xmlns:w10="urn:schemas-microsoft-com:office:word" xmlns:w="http://schemas.openxmlformats.org/wordprocessingml/2006/main" xmlns:w14="http://schemas.microsoft.com/office/word/2010/wordml" xmlns:w15="http://schemas.microsoft.com/office/word/2012/wordml" xmlns:w16cex="http://schemas.microsoft.com/office/word/2018/wordml/cex" xmlns:w16cid="http://schemas.microsoft.com/office/word/2016/wordml/cid" xmlns:w16="http://schemas.microsoft.com/office/word/2018/wordml" xmlns:w16sdtdh="http://schemas.microsoft.com/office/word/2020/wordml/sdtdatahash" xmlns:w16se="http://schemas.microsoft.com/office/word/2015/wordml/symex" xmlns:wpg="http://schemas.microsoft.com/office/word/2010/wordprocessingGroup" xmlns:wpi="http://schemas.microsoft.com/office/word/2010/wordprocessingInk" xmlns:wne="http://schemas.microsoft.com/office/word/2006/wordml" xmlns:wps="http://schemas.microsoft.com/office/word/2010/wordprocessingShape" mc:Ignorable="w14 w15 w16se w16cid w16 w16cex w16sdtdh wp14">
   <w:body>
     <w:sdt>
       <w:sdtPr>
@@ -681,7 +681,15 @@
                                   <w:jc w:val="center"/>
                                 </w:pPr>
                                 <w:r>
-                                  <w:t>Mario Pérez Coronel (</w:t>
+                                  <w:t xml:space="preserve">Mario Pérez </w:t>
+                                </w:r>
+                                <w:proofErr w:type="gramStart"/>
+                                <w:r>
+                                  <w:t>Coronel</w:t>
+                                </w:r>
+                                <w:proofErr w:type="gramEnd"/>
+                                <w:r>
+                                  <w:t xml:space="preserve"> (</w:t>
                                 </w:r>
                                 <w:hyperlink r:id="rId9" w:history="1">
                                   <w:r>
@@ -745,7 +753,7 @@
                                     <w:rPr>
                                       <w:rStyle w:val="Hipervnculo"/>
                                     </w:rPr>
-                                    <w:t>marpercor8@alum.us.es</w:t>
+                                    <w:t>marrodgar62@alum.us.es</w:t>
                                   </w:r>
                                 </w:hyperlink>
                                 <w:r>
@@ -862,7 +870,15 @@
                             <w:jc w:val="center"/>
                           </w:pPr>
                           <w:r>
-                            <w:t>Mario Pérez Coronel (</w:t>
+                            <w:t xml:space="preserve">Mario Pérez </w:t>
+                          </w:r>
+                          <w:proofErr w:type="gramStart"/>
+                          <w:r>
+                            <w:t>Coronel</w:t>
+                          </w:r>
+                          <w:proofErr w:type="gramEnd"/>
+                          <w:r>
+                            <w:t xml:space="preserve"> (</w:t>
                           </w:r>
                           <w:hyperlink r:id="rId17" w:history="1">
                             <w:r>
@@ -926,7 +942,7 @@
                               <w:rPr>
                                 <w:rStyle w:val="Hipervnculo"/>
                               </w:rPr>
-                              <w:t>marpercor8@alum.us.es</w:t>
+                              <w:t>marrodgar62@alum.us.es</w:t>
                             </w:r>
                           </w:hyperlink>
                           <w:r>
@@ -2247,8 +2263,13 @@
             <w:pPr>
               <w:jc w:val="center"/>
             </w:pPr>
-            <w:r>
-              <w:t>Num. Revisión</w:t>
+            <w:proofErr w:type="spellStart"/>
+            <w:r>
+              <w:t>Num</w:t>
+            </w:r>
+            <w:proofErr w:type="spellEnd"/>
+            <w:r>
+              <w:t>. Revisión</w:t>
             </w:r>
           </w:p>
         </w:tc>
@@ -2713,7 +2734,15 @@
         <w:t>. Como bien se ha explicado en apartado anteriores, por cada “requisito” de buen rendimiento se le sumará un punto a ese integrante, siendo el máximo de 5 puntos. En caso de empate, s</w:t>
       </w:r>
       <w:r>
-        <w:t>erá el manager el que lo realizará por sorteo entre los miembros que hayan empatado</w:t>
+        <w:t xml:space="preserve">erá el </w:t>
+      </w:r>
+      <w:proofErr w:type="gramStart"/>
+      <w:r>
+        <w:t>manager</w:t>
+      </w:r>
+      <w:proofErr w:type="gramEnd"/>
+      <w:r>
+        <w:t xml:space="preserve"> el que lo realizará por sorteo entre los miembros que hayan empatado</w:t>
       </w:r>
       <w:r>
         <w:t xml:space="preserve">. Una vez calculadas todas las puntuaciones se ordenará a los integrantes de mayor a menor rendimiento y en el siguiente entregable podrán tener preferencias eligiendo tareas en la asignación que hace el mánager. </w:t>
@@ -2735,7 +2764,15 @@
     </w:p>
     <w:p>
       <w:r>
-        <w:t>En caso contrario, un integrante con mal rendimiento será el que tenga una puntuación pobre sobre los 5 puntos totales. Como penalización, será el que menos preferencias tenga para elegir ciertas tareas asignadas por el manager.</w:t>
+        <w:t xml:space="preserve">En caso contrario, un integrante con mal rendimiento será el que tenga una puntuación pobre sobre los 5 puntos totales. Como penalización, será el que menos preferencias tenga para elegir ciertas tareas asignadas por el </w:t>
+      </w:r>
+      <w:proofErr w:type="gramStart"/>
+      <w:r>
+        <w:t>manager</w:t>
+      </w:r>
+      <w:proofErr w:type="gramEnd"/>
+      <w:r>
+        <w:t>.</w:t>
       </w:r>
     </w:p>
     <w:p>
@@ -2865,8 +2902,13 @@
           <w:numId w:val="6"/>
         </w:numPr>
       </w:pPr>
-      <w:r>
-        <w:t>Total de tareas hechas:</w:t>
+      <w:proofErr w:type="gramStart"/>
+      <w:r>
+        <w:t>Total</w:t>
+      </w:r>
+      <w:proofErr w:type="gramEnd"/>
+      <w:r>
+        <w:t xml:space="preserve"> de tareas hechas:</w:t>
       </w:r>
       <w:r>
         <w:t xml:space="preserve"> </w:t>
@@ -2917,7 +2959,15 @@
         </w:numPr>
       </w:pPr>
       <w:r>
-        <w:t>Mario Pérez Coronel:</w:t>
+        <w:t xml:space="preserve">Mario Pérez </w:t>
+      </w:r>
+      <w:proofErr w:type="gramStart"/>
+      <w:r>
+        <w:t>Coronel</w:t>
+      </w:r>
+      <w:proofErr w:type="gramEnd"/>
+      <w:r>
+        <w:t>:</w:t>
       </w:r>
       <w:r>
         <w:t xml:space="preserve"> </w:t>
@@ -3021,8 +3071,13 @@
           <w:numId w:val="6"/>
         </w:numPr>
       </w:pPr>
-      <w:r>
-        <w:t>Total de tareas hechas:</w:t>
+      <w:proofErr w:type="gramStart"/>
+      <w:r>
+        <w:t>Total</w:t>
+      </w:r>
+      <w:proofErr w:type="gramEnd"/>
+      <w:r>
+        <w:t xml:space="preserve"> de tareas hechas:</w:t>
       </w:r>
       <w:r>
         <w:t xml:space="preserve"> </w:t>
@@ -3202,8 +3257,13 @@
           <w:numId w:val="6"/>
         </w:numPr>
       </w:pPr>
-      <w:r>
-        <w:t>Total de tareas hechas:</w:t>
+      <w:proofErr w:type="gramStart"/>
+      <w:r>
+        <w:t>Total</w:t>
+      </w:r>
+      <w:proofErr w:type="gramEnd"/>
+      <w:r>
+        <w:t xml:space="preserve"> de tareas hechas:</w:t>
       </w:r>
       <w:r>
         <w:t xml:space="preserve"> </w:t>
@@ -3355,8 +3415,13 @@
           <w:numId w:val="6"/>
         </w:numPr>
       </w:pPr>
-      <w:r>
-        <w:t xml:space="preserve">Total de tareas hechas: </w:t>
+      <w:proofErr w:type="gramStart"/>
+      <w:r>
+        <w:t>Total</w:t>
+      </w:r>
+      <w:proofErr w:type="gramEnd"/>
+      <w:r>
+        <w:t xml:space="preserve"> de tareas hechas: </w:t>
       </w:r>
       <w:r>
         <w:t>1 de 1</w:t>
@@ -3502,8 +3567,13 @@
           <w:numId w:val="6"/>
         </w:numPr>
       </w:pPr>
-      <w:r>
-        <w:t>Total de tareas hechas:</w:t>
+      <w:proofErr w:type="gramStart"/>
+      <w:r>
+        <w:t>Total</w:t>
+      </w:r>
+      <w:proofErr w:type="gramEnd"/>
+      <w:r>
+        <w:t xml:space="preserve"> de tareas hechas:</w:t>
       </w:r>
       <w:r>
         <w:t xml:space="preserve"> </w:t>
@@ -3658,8 +3728,13 @@
           <w:numId w:val="6"/>
         </w:numPr>
       </w:pPr>
-      <w:r>
-        <w:t>Total de tareas hechas:</w:t>
+      <w:proofErr w:type="gramStart"/>
+      <w:r>
+        <w:t>Total</w:t>
+      </w:r>
+      <w:proofErr w:type="gramEnd"/>
+      <w:r>
+        <w:t xml:space="preserve"> de tareas hechas:</w:t>
       </w:r>
       <w:r>
         <w:t xml:space="preserve"> </w:t>
@@ -3739,7 +3814,15 @@
     </w:p>
     <w:p>
       <w:r>
-        <w:t>Como se ha podido comprobar en los apartados anteriores, con el presente documento hemos podido obtener un informe sobre el progreso que hemos tenido en este entregable y obteniendo también los diferentes rendimientos de los distintos integrantes del grupo así como del grupo en general. También podemos concluir con el grupo en general ha tenido un buen rendimiento, habiendo completado todas las tareas programadas a tiempo correctamente.</w:t>
+        <w:t xml:space="preserve">Como se ha podido comprobar en los apartados anteriores, con el presente documento hemos podido obtener un informe sobre el progreso que hemos tenido en este entregable y obteniendo también los diferentes rendimientos de los distintos integrantes del </w:t>
+      </w:r>
+      <w:proofErr w:type="gramStart"/>
+      <w:r>
+        <w:t>grupo</w:t>
+      </w:r>
+      <w:proofErr w:type="gramEnd"/>
+      <w:r>
+        <w:t xml:space="preserve"> así como del grupo en general. También podemos concluir con el grupo en general ha tenido un buen rendimiento, habiendo completado todas las tareas programadas a tiempo correctamente.</w:t>
       </w:r>
     </w:p>
     <w:p>
@@ -3778,7 +3861,7 @@
 </file>
 
 <file path=word/numbering.xml><?xml version="1.0" encoding="utf-8"?>
-<w:numbering xmlns:wpc="http://schemas.microsoft.com/office/word/2010/wordprocessingCanvas" xmlns:cx="http://schemas.microsoft.com/office/drawing/2014/chartex" xmlns:cx1="http://schemas.microsoft.com/office/drawing/2015/9/8/chartex" xmlns:cx2="http://schemas.microsoft.com/office/drawing/2015/10/21/chartex" xmlns:cx3="http://schemas.microsoft.com/office/drawing/2016/5/9/chartex" xmlns:cx4="http://schemas.microsoft.com/office/drawing/2016/5/10/chartex" xmlns:cx5="http://schemas.microsoft.com/office/drawing/2016/5/11/chartex" xmlns:cx6="http://schemas.microsoft.com/office/drawing/2016/5/12/chartex" xmlns:cx7="http://schemas.microsoft.com/office/drawing/2016/5/13/chartex" xmlns:cx8="http://schemas.microsoft.com/office/drawing/2016/5/14/chartex" xmlns:mc="http://schemas.openxmlformats.org/markup-compatibility/2006" xmlns:aink="http://schemas.microsoft.com/office/drawing/2016/ink" xmlns:am3d="http://schemas.microsoft.com/office/drawing/2017/model3d" xmlns:o="urn:schemas-microsoft-com:office:office" xmlns:r="http://schemas.openxmlformats.org/officeDocument/2006/relationships" xmlns:m="http://schemas.openxmlformats.org/officeDocument/2006/math" xmlns:v="urn:schemas-microsoft-com:vml" xmlns:wp14="http://schemas.microsoft.com/office/word/2010/wordprocessingDrawing" xmlns:wp="http://schemas.openxmlformats.org/drawingml/2006/wordprocessingDrawing" xmlns:w10="urn:schemas-microsoft-com:office:word" xmlns:w="http://schemas.openxmlformats.org/wordprocessingml/2006/main" xmlns:w14="http://schemas.microsoft.com/office/word/2010/wordml" xmlns:w15="http://schemas.microsoft.com/office/word/2012/wordml" xmlns:w16cex="http://schemas.microsoft.com/office/word/2018/wordml/cex" xmlns:w16cid="http://schemas.microsoft.com/office/word/2016/wordml/cid" xmlns:w16="http://schemas.microsoft.com/office/word/2018/wordml" xmlns:w16sdtdh="http://schemas.microsoft.com/office/word/2020/wordml/sdtdatahash" xmlns:w16se="http://schemas.microsoft.com/office/word/2015/wordml/symex" xmlns:wpg="http://schemas.microsoft.com/office/word/2010/wordprocessingGroup" xmlns:wpi="http://schemas.microsoft.com/office/word/2010/wordprocessingInk" xmlns:wne="http://schemas.microsoft.com/office/word/2006/wordml" xmlns:wps="http://schemas.microsoft.com/office/word/2010/wordprocessingShape" mc:Ignorable="w14 w15 w16se w16cid w16 w16cex w16sdtdh wp14">
+<w:numbering xmlns:wpc="http://schemas.microsoft.com/office/word/2010/wordprocessingCanvas" xmlns:cx="http://schemas.microsoft.com/office/drawing/2014/chartex" xmlns:cx1="http://schemas.microsoft.com/office/drawing/2015/9/8/chartex" xmlns:cx2="http://schemas.microsoft.com/office/drawing/2015/10/21/chartex" xmlns:cx3="http://schemas.microsoft.com/office/drawing/2016/5/9/chartex" xmlns:cx4="http://schemas.microsoft.com/office/drawing/2016/5/10/chartex" xmlns:cx5="http://schemas.microsoft.com/office/drawing/2016/5/11/chartex" xmlns:cx6="http://schemas.microsoft.com/office/drawing/2016/5/12/chartex" xmlns:cx7="http://schemas.microsoft.com/office/drawing/2016/5/13/chartex" xmlns:cx8="http://schemas.microsoft.com/office/drawing/2016/5/14/chartex" xmlns:mc="http://schemas.openxmlformats.org/markup-compatibility/2006" xmlns:aink="http://schemas.microsoft.com/office/drawing/2016/ink" xmlns:am3d="http://schemas.microsoft.com/office/drawing/2017/model3d" xmlns:o="urn:schemas-microsoft-com:office:office" xmlns:oel="http://schemas.microsoft.com/office/2019/extlst" xmlns:r="http://schemas.openxmlformats.org/officeDocument/2006/relationships" xmlns:m="http://schemas.openxmlformats.org/officeDocument/2006/math" xmlns:v="urn:schemas-microsoft-com:vml" xmlns:wp14="http://schemas.microsoft.com/office/word/2010/wordprocessingDrawing" xmlns:wp="http://schemas.openxmlformats.org/drawingml/2006/wordprocessingDrawing" xmlns:w10="urn:schemas-microsoft-com:office:word" xmlns:w="http://schemas.openxmlformats.org/wordprocessingml/2006/main" xmlns:w14="http://schemas.microsoft.com/office/word/2010/wordml" xmlns:w15="http://schemas.microsoft.com/office/word/2012/wordml" xmlns:w16cex="http://schemas.microsoft.com/office/word/2018/wordml/cex" xmlns:w16cid="http://schemas.microsoft.com/office/word/2016/wordml/cid" xmlns:w16="http://schemas.microsoft.com/office/word/2018/wordml" xmlns:w16sdtdh="http://schemas.microsoft.com/office/word/2020/wordml/sdtdatahash" xmlns:w16se="http://schemas.microsoft.com/office/word/2015/wordml/symex" xmlns:wpg="http://schemas.microsoft.com/office/word/2010/wordprocessingGroup" xmlns:wpi="http://schemas.microsoft.com/office/word/2010/wordprocessingInk" xmlns:wne="http://schemas.microsoft.com/office/word/2006/wordml" xmlns:wps="http://schemas.microsoft.com/office/word/2010/wordprocessingShape" mc:Ignorable="w14 w15 w16se w16cid w16 w16cex w16sdtdh wp14">
   <w:abstractNum w:abstractNumId="0" w15:restartNumberingAfterBreak="0">
     <w:nsid w:val="36D70B23"/>
     <w:multiLevelType w:val="hybridMultilevel"/>
@@ -4551,25 +4634,25 @@
       </w:rPr>
     </w:lvl>
   </w:abstractNum>
-  <w:num w:numId="1">
+  <w:num w:numId="1" w16cid:durableId="1620136715">
     <w:abstractNumId w:val="6"/>
   </w:num>
-  <w:num w:numId="2">
+  <w:num w:numId="2" w16cid:durableId="2061201933">
     <w:abstractNumId w:val="2"/>
   </w:num>
-  <w:num w:numId="3">
+  <w:num w:numId="3" w16cid:durableId="1821724878">
     <w:abstractNumId w:val="5"/>
   </w:num>
-  <w:num w:numId="4">
+  <w:num w:numId="4" w16cid:durableId="1310673641">
     <w:abstractNumId w:val="4"/>
   </w:num>
-  <w:num w:numId="5">
+  <w:num w:numId="5" w16cid:durableId="2125807985">
     <w:abstractNumId w:val="0"/>
   </w:num>
-  <w:num w:numId="6">
+  <w:num w:numId="6" w16cid:durableId="388726402">
     <w:abstractNumId w:val="3"/>
   </w:num>
-  <w:num w:numId="7">
+  <w:num w:numId="7" w16cid:durableId="300185689">
     <w:abstractNumId w:val="1"/>
   </w:num>
 </w:numbering>
@@ -5237,7 +5320,7 @@
 </file>
 
 <file path=word/glossary/document.xml><?xml version="1.0" encoding="utf-8"?>
-<w:glossaryDocument xmlns:wpc="http://schemas.microsoft.com/office/word/2010/wordprocessingCanvas" xmlns:cx="http://schemas.microsoft.com/office/drawing/2014/chartex" xmlns:cx1="http://schemas.microsoft.com/office/drawing/2015/9/8/chartex" xmlns:cx2="http://schemas.microsoft.com/office/drawing/2015/10/21/chartex" xmlns:cx3="http://schemas.microsoft.com/office/drawing/2016/5/9/chartex" xmlns:cx4="http://schemas.microsoft.com/office/drawing/2016/5/10/chartex" xmlns:cx5="http://schemas.microsoft.com/office/drawing/2016/5/11/chartex" xmlns:cx6="http://schemas.microsoft.com/office/drawing/2016/5/12/chartex" xmlns:cx7="http://schemas.microsoft.com/office/drawing/2016/5/13/chartex" xmlns:cx8="http://schemas.microsoft.com/office/drawing/2016/5/14/chartex" xmlns:mc="http://schemas.openxmlformats.org/markup-compatibility/2006" xmlns:aink="http://schemas.microsoft.com/office/drawing/2016/ink" xmlns:am3d="http://schemas.microsoft.com/office/drawing/2017/model3d" xmlns:o="urn:schemas-microsoft-com:office:office" xmlns:r="http://schemas.openxmlformats.org/officeDocument/2006/relationships" xmlns:m="http://schemas.openxmlformats.org/officeDocument/2006/math" xmlns:v="urn:schemas-microsoft-com:vml" xmlns:wp14="http://schemas.microsoft.com/office/word/2010/wordprocessingDrawing" xmlns:wp="http://schemas.openxmlformats.org/drawingml/2006/wordprocessingDrawing" xmlns:w10="urn:schemas-microsoft-com:office:word" xmlns:w="http://schemas.openxmlformats.org/wordprocessingml/2006/main" xmlns:w14="http://schemas.microsoft.com/office/word/2010/wordml" xmlns:w15="http://schemas.microsoft.com/office/word/2012/wordml" xmlns:w16cex="http://schemas.microsoft.com/office/word/2018/wordml/cex" xmlns:w16cid="http://schemas.microsoft.com/office/word/2016/wordml/cid" xmlns:w16="http://schemas.microsoft.com/office/word/2018/wordml" xmlns:w16sdtdh="http://schemas.microsoft.com/office/word/2020/wordml/sdtdatahash" xmlns:w16se="http://schemas.microsoft.com/office/word/2015/wordml/symex" xmlns:wpg="http://schemas.microsoft.com/office/word/2010/wordprocessingGroup" xmlns:wpi="http://schemas.microsoft.com/office/word/2010/wordprocessingInk" xmlns:wne="http://schemas.microsoft.com/office/word/2006/wordml" xmlns:wps="http://schemas.microsoft.com/office/word/2010/wordprocessingShape" mc:Ignorable="w14 w15 w16se w16cid w16 w16cex w16sdtdh wp14">
+<w:glossaryDocument xmlns:wpc="http://schemas.microsoft.com/office/word/2010/wordprocessingCanvas" xmlns:cx="http://schemas.microsoft.com/office/drawing/2014/chartex" xmlns:cx1="http://schemas.microsoft.com/office/drawing/2015/9/8/chartex" xmlns:cx2="http://schemas.microsoft.com/office/drawing/2015/10/21/chartex" xmlns:cx3="http://schemas.microsoft.com/office/drawing/2016/5/9/chartex" xmlns:cx4="http://schemas.microsoft.com/office/drawing/2016/5/10/chartex" xmlns:cx5="http://schemas.microsoft.com/office/drawing/2016/5/11/chartex" xmlns:cx6="http://schemas.microsoft.com/office/drawing/2016/5/12/chartex" xmlns:cx7="http://schemas.microsoft.com/office/drawing/2016/5/13/chartex" xmlns:cx8="http://schemas.microsoft.com/office/drawing/2016/5/14/chartex" xmlns:mc="http://schemas.openxmlformats.org/markup-compatibility/2006" xmlns:aink="http://schemas.microsoft.com/office/drawing/2016/ink" xmlns:am3d="http://schemas.microsoft.com/office/drawing/2017/model3d" xmlns:o="urn:schemas-microsoft-com:office:office" xmlns:oel="http://schemas.microsoft.com/office/2019/extlst" xmlns:r="http://schemas.openxmlformats.org/officeDocument/2006/relationships" xmlns:m="http://schemas.openxmlformats.org/officeDocument/2006/math" xmlns:v="urn:schemas-microsoft-com:vml" xmlns:wp14="http://schemas.microsoft.com/office/word/2010/wordprocessingDrawing" xmlns:wp="http://schemas.openxmlformats.org/drawingml/2006/wordprocessingDrawing" xmlns:w10="urn:schemas-microsoft-com:office:word" xmlns:w="http://schemas.openxmlformats.org/wordprocessingml/2006/main" xmlns:w14="http://schemas.microsoft.com/office/word/2010/wordml" xmlns:w15="http://schemas.microsoft.com/office/word/2012/wordml" xmlns:w16cex="http://schemas.microsoft.com/office/word/2018/wordml/cex" xmlns:w16cid="http://schemas.microsoft.com/office/word/2016/wordml/cid" xmlns:w16="http://schemas.microsoft.com/office/word/2018/wordml" xmlns:w16sdtdh="http://schemas.microsoft.com/office/word/2020/wordml/sdtdatahash" xmlns:w16se="http://schemas.microsoft.com/office/word/2015/wordml/symex" xmlns:wpg="http://schemas.microsoft.com/office/word/2010/wordprocessingGroup" xmlns:wpi="http://schemas.microsoft.com/office/word/2010/wordprocessingInk" xmlns:wne="http://schemas.microsoft.com/office/word/2006/wordml" xmlns:wps="http://schemas.microsoft.com/office/word/2010/wordprocessingShape" mc:Ignorable="w14 w15 w16se w16cid w16 w16cex w16sdtdh wp14">
   <w:docParts>
     <w:docPart>
       <w:docPartPr>
@@ -5381,6 +5464,7 @@
     <w:rsid w:val="00D5766E"/>
     <w:rsid w:val="00E41163"/>
     <w:rsid w:val="00E4379D"/>
+    <w:rsid w:val="00F7721A"/>
   </w:rsids>
   <m:mathPr>
     <m:mathFont m:val="Cambria Math"/>
